--- a/Model_gendration/Revinew_predication_engine/Model_Notes.docx
+++ b/Model_gendration/Revinew_predication_engine/Model_Notes.docx
@@ -59,6 +59,7 @@
         <w:rPr>
           <w:b/>
           <w:bCs/>
+          <w:noProof/>
         </w:rPr>
         <w:drawing>
           <wp:inline distT="0" distB="0" distL="0" distR="0" wp14:anchorId="06580B46" wp14:editId="623D48EB">
@@ -115,7 +116,7 @@
     <w:p>
       <w:r>
         <w:pict w14:anchorId="1ACA9351">
-          <v:rect id="_x0000_i1073" style="width:0;height:1.5pt" o:hralign="center" o:hrstd="t" o:hr="t" fillcolor="#a0a0a0" stroked="f"/>
+          <v:rect id="_x0000_i1025" style="width:0;height:1.5pt" o:hralign="center" o:hrstd="t" o:hr="t" fillcolor="#a0a0a0" stroked="f"/>
         </w:pict>
       </w:r>
     </w:p>
@@ -215,6 +216,82 @@
         <w:rPr>
           <w:rFonts w:ascii="Segoe UI Emoji" w:hAnsi="Segoe UI Emoji" w:cs="Segoe UI Emoji"/>
         </w:rPr>
+        <w:t>✅</w:t>
+      </w:r>
+      <w:r>
+        <w:t xml:space="preserve"> </w:t>
+      </w:r>
+      <w:r>
+        <w:rPr>
+          <w:b/>
+          <w:bCs/>
+        </w:rPr>
+        <w:t>Most Important Columns</w:t>
+      </w:r>
+      <w:r>
+        <w:t xml:space="preserve"> for your model:</w:t>
+      </w:r>
+    </w:p>
+    <w:p>
+      <w:pPr>
+        <w:numPr>
+          <w:ilvl w:val="0"/>
+          <w:numId w:val="9"/>
+        </w:numPr>
+      </w:pPr>
+      <w:r>
+        <w:rPr>
+          <w:b/>
+          <w:bCs/>
+        </w:rPr>
+        <w:t>Average MPCE (Rs.) Rural</w:t>
+      </w:r>
+    </w:p>
+    <w:p>
+      <w:pPr>
+        <w:numPr>
+          <w:ilvl w:val="0"/>
+          <w:numId w:val="9"/>
+        </w:numPr>
+      </w:pPr>
+      <w:r>
+        <w:rPr>
+          <w:b/>
+          <w:bCs/>
+        </w:rPr>
+        <w:t>Average MPCE (Rs.) Urban</w:t>
+      </w:r>
+    </w:p>
+    <w:p>
+      <w:pPr>
+        <w:ind w:left="720"/>
+      </w:pPr>
+      <w:r>
+        <w:t xml:space="preserve">Because these directly represent </w:t>
+      </w:r>
+      <w:r>
+        <w:rPr>
+          <w:b/>
+          <w:bCs/>
+        </w:rPr>
+        <w:t>how much money people are spending per person per month</w:t>
+      </w:r>
+      <w:r>
+        <w:t xml:space="preserve">, which is the core of your </w:t>
+      </w:r>
+      <w:r>
+        <w:rPr>
+          <w:b/>
+          <w:bCs/>
+        </w:rPr>
+        <w:t>revenue prediction formula</w:t>
+      </w:r>
+    </w:p>
+    <w:p>
+      <w:r>
+        <w:rPr>
+          <w:rFonts w:ascii="Segoe UI Emoji" w:hAnsi="Segoe UI Emoji" w:cs="Segoe UI Emoji"/>
+        </w:rPr>
         <w:t>📌</w:t>
       </w:r>
       <w:r>
@@ -229,7 +306,15 @@
       </w:r>
       <w:r>
         <w:br/>
-        <w:t xml:space="preserve">Income = MPCE × Population in your 5km radius → gives you </w:t>
+        <w:t xml:space="preserve">Income = MPCE × Population in your 5km radius → gives </w:t>
+      </w:r>
+      <w:proofErr w:type="spellStart"/>
+      <w:r>
+        <w:t>you</w:t>
+      </w:r>
+      <w:proofErr w:type="spellEnd"/>
+      <w:r>
+        <w:t xml:space="preserve"> </w:t>
       </w:r>
       <w:r>
         <w:rPr>
@@ -245,7 +330,7 @@
     <w:p>
       <w:r>
         <w:pict w14:anchorId="68825188">
-          <v:rect id="_x0000_i1074" style="width:0;height:1.5pt" o:hralign="center" o:hrstd="t" o:hr="t" fillcolor="#a0a0a0" stroked="f"/>
+          <v:rect id="_x0000_i1026" style="width:0;height:1.5pt" o:hralign="center" o:hrstd="t" o:hr="t" fillcolor="#a0a0a0" stroked="f"/>
         </w:pict>
       </w:r>
     </w:p>
@@ -342,6 +427,7 @@
         <w:br/>
         <w:t xml:space="preserve">Adjusts your </w:t>
       </w:r>
+      <w:proofErr w:type="spellStart"/>
       <w:r>
         <w:rPr>
           <w:b/>
@@ -349,6 +435,7 @@
         </w:rPr>
         <w:t>Market_Factors</w:t>
       </w:r>
+      <w:proofErr w:type="spellEnd"/>
       <w:r>
         <w:t xml:space="preserve"> denominator to account for inflation and growth.</w:t>
       </w:r>
@@ -356,7 +443,7 @@
     <w:p>
       <w:r>
         <w:pict w14:anchorId="6A7EB6B4">
-          <v:rect id="_x0000_i1075" style="width:0;height:1.5pt" o:hralign="center" o:hrstd="t" o:hr="t" fillcolor="#a0a0a0" stroked="f"/>
+          <v:rect id="_x0000_i1027" style="width:0;height:1.5pt" o:hralign="center" o:hrstd="t" o:hr="t" fillcolor="#a0a0a0" stroked="f"/>
         </w:pict>
       </w:r>
     </w:p>
@@ -387,6 +474,7 @@
           <w:b/>
           <w:bCs/>
         </w:rPr>
+        <w:lastRenderedPageBreak/>
         <w:t>What it is:</w:t>
       </w:r>
       <w:r>
@@ -455,7 +543,6 @@
         <w:rPr>
           <w:rFonts w:ascii="Segoe UI Emoji" w:hAnsi="Segoe UI Emoji" w:cs="Segoe UI Emoji"/>
         </w:rPr>
-        <w:lastRenderedPageBreak/>
         <w:t>📌</w:t>
       </w:r>
       <w:r>
@@ -472,12 +559,21 @@
         <w:br/>
         <w:t xml:space="preserve">This helps refine </w:t>
       </w:r>
-      <w:r>
-        <w:rPr>
-          <w:b/>
-          <w:bCs/>
-        </w:rPr>
-        <w:t>Business_Type multiplier</w:t>
+      <w:proofErr w:type="spellStart"/>
+      <w:r>
+        <w:rPr>
+          <w:b/>
+          <w:bCs/>
+        </w:rPr>
+        <w:t>Business_Type</w:t>
+      </w:r>
+      <w:proofErr w:type="spellEnd"/>
+      <w:r>
+        <w:rPr>
+          <w:b/>
+          <w:bCs/>
+        </w:rPr>
+        <w:t xml:space="preserve"> multiplier</w:t>
       </w:r>
       <w:r>
         <w:t xml:space="preserve"> (café, gym, salon, etc.).</w:t>
@@ -486,7 +582,7 @@
     <w:p>
       <w:r>
         <w:pict w14:anchorId="1A34119A">
-          <v:rect id="_x0000_i1076" style="width:0;height:1.5pt" o:hralign="center" o:hrstd="t" o:hr="t" fillcolor="#a0a0a0" stroked="f"/>
+          <v:rect id="_x0000_i1028" style="width:0;height:1.5pt" o:hralign="center" o:hrstd="t" o:hr="t" fillcolor="#a0a0a0" stroked="f"/>
         </w:pict>
       </w:r>
     </w:p>
@@ -581,6 +677,7 @@
         <w:br/>
         <w:t xml:space="preserve">Helps calculate </w:t>
       </w:r>
+      <w:proofErr w:type="spellStart"/>
       <w:r>
         <w:rPr>
           <w:b/>
@@ -588,6 +685,7 @@
         </w:rPr>
         <w:t>Cultural_Fit</w:t>
       </w:r>
+      <w:proofErr w:type="spellEnd"/>
       <w:r>
         <w:t xml:space="preserve"> score (0.8 for coffee in tea regions, 1.2 in coffee-preferring regions).</w:t>
       </w:r>
@@ -595,7 +693,7 @@
     <w:p>
       <w:r>
         <w:pict w14:anchorId="5A93FE3C">
-          <v:rect id="_x0000_i1077" style="width:0;height:1.5pt" o:hralign="center" o:hrstd="t" o:hr="t" fillcolor="#a0a0a0" stroked="f"/>
+          <v:rect id="_x0000_i1029" style="width:0;height:1.5pt" o:hralign="center" o:hrstd="t" o:hr="t" fillcolor="#a0a0a0" stroked="f"/>
         </w:pict>
       </w:r>
     </w:p>
@@ -680,7 +778,23 @@
           <w:b/>
           <w:bCs/>
         </w:rPr>
-        <w:t>Income &amp; Cultural_Fit multipliers</w:t>
+        <w:t xml:space="preserve">Income &amp; </w:t>
+      </w:r>
+      <w:proofErr w:type="spellStart"/>
+      <w:r>
+        <w:rPr>
+          <w:b/>
+          <w:bCs/>
+        </w:rPr>
+        <w:t>Cultural_Fit</w:t>
+      </w:r>
+      <w:proofErr w:type="spellEnd"/>
+      <w:r>
+        <w:rPr>
+          <w:b/>
+          <w:bCs/>
+        </w:rPr>
+        <w:t xml:space="preserve"> multipliers</w:t>
       </w:r>
       <w:r>
         <w:t>.</w:t>
@@ -689,7 +803,7 @@
     <w:p>
       <w:r>
         <w:pict w14:anchorId="7A8D33F6">
-          <v:rect id="_x0000_i1078" style="width:0;height:1.5pt" o:hralign="center" o:hrstd="t" o:hr="t" fillcolor="#a0a0a0" stroked="f"/>
+          <v:rect id="_x0000_i1030" style="width:0;height:1.5pt" o:hralign="center" o:hrstd="t" o:hr="t" fillcolor="#a0a0a0" stroked="f"/>
         </w:pict>
       </w:r>
     </w:p>
@@ -808,7 +922,7 @@
     <w:p>
       <w:r>
         <w:pict w14:anchorId="160F615A">
-          <v:rect id="_x0000_i1079" style="width:0;height:1.5pt" o:hralign="center" o:hrstd="t" o:hr="t" fillcolor="#a0a0a0" stroked="f"/>
+          <v:rect id="_x0000_i1031" style="width:0;height:1.5pt" o:hralign="center" o:hrstd="t" o:hr="t" fillcolor="#a0a0a0" stroked="f"/>
         </w:pict>
       </w:r>
     </w:p>
@@ -839,6 +953,7 @@
           <w:b/>
           <w:bCs/>
         </w:rPr>
+        <w:lastRenderedPageBreak/>
         <w:t>What they are:</w:t>
       </w:r>
       <w:r>
@@ -867,8 +982,13 @@
           <w:numId w:val="7"/>
         </w:numPr>
       </w:pPr>
-      <w:r>
-        <w:t xml:space="preserve">Lets you get </w:t>
+      <w:proofErr w:type="spellStart"/>
+      <w:r>
+        <w:t>Lets</w:t>
+      </w:r>
+      <w:proofErr w:type="spellEnd"/>
+      <w:r>
+        <w:t xml:space="preserve"> you get </w:t>
       </w:r>
       <w:r>
         <w:rPr>
@@ -897,7 +1017,6 @@
         <w:rPr>
           <w:rFonts w:ascii="Segoe UI Emoji" w:hAnsi="Segoe UI Emoji" w:cs="Segoe UI Emoji"/>
         </w:rPr>
-        <w:lastRenderedPageBreak/>
         <w:t>📌</w:t>
       </w:r>
       <w:r>
@@ -938,7 +1057,7 @@
     <w:p>
       <w:r>
         <w:pict w14:anchorId="67166C45">
-          <v:rect id="_x0000_i1080" style="width:0;height:1.5pt" o:hralign="center" o:hrstd="t" o:hr="t" fillcolor="#a0a0a0" stroked="f"/>
+          <v:rect id="_x0000_i1032" style="width:0;height:1.5pt" o:hralign="center" o:hrstd="t" o:hr="t" fillcolor="#a0a0a0" stroked="f"/>
         </w:pict>
       </w:r>
     </w:p>
@@ -1013,7 +1132,15 @@
         <w:t>Income (HCES MPCE):</w:t>
       </w:r>
       <w:r>
-        <w:t xml:space="preserve"> Avg MPCE in UP Urban = ₹2,500.</w:t>
+        <w:t xml:space="preserve"> </w:t>
+      </w:r>
+      <w:proofErr w:type="spellStart"/>
+      <w:r>
+        <w:t>Avg</w:t>
+      </w:r>
+      <w:proofErr w:type="spellEnd"/>
+      <w:r>
+        <w:t xml:space="preserve"> MPCE in UP Urban = ₹2,500.</w:t>
       </w:r>
       <w:r>
         <w:br/>
@@ -1443,6 +1570,155 @@
     </w:lvl>
   </w:abstractNum>
   <w:abstractNum w:abstractNumId="2" w15:restartNumberingAfterBreak="0">
+    <w:nsid w:val="30590DC1"/>
+    <w:multiLevelType w:val="multilevel"/>
+    <w:tmpl w:val="CF66FF1E"/>
+    <w:lvl w:ilvl="0">
+      <w:start w:val="1"/>
+      <w:numFmt w:val="bullet"/>
+      <w:lvlText w:val=""/>
+      <w:lvlJc w:val="left"/>
+      <w:pPr>
+        <w:tabs>
+          <w:tab w:val="num" w:pos="720"/>
+        </w:tabs>
+        <w:ind w:left="720" w:hanging="360"/>
+      </w:pPr>
+      <w:rPr>
+        <w:rFonts w:ascii="Symbol" w:hAnsi="Symbol" w:hint="default"/>
+        <w:sz w:val="20"/>
+      </w:rPr>
+    </w:lvl>
+    <w:lvl w:ilvl="1" w:tentative="1">
+      <w:start w:val="1"/>
+      <w:numFmt w:val="bullet"/>
+      <w:lvlText w:val="o"/>
+      <w:lvlJc w:val="left"/>
+      <w:pPr>
+        <w:tabs>
+          <w:tab w:val="num" w:pos="1440"/>
+        </w:tabs>
+        <w:ind w:left="1440" w:hanging="360"/>
+      </w:pPr>
+      <w:rPr>
+        <w:rFonts w:ascii="Courier New" w:hAnsi="Courier New" w:hint="default"/>
+        <w:sz w:val="20"/>
+      </w:rPr>
+    </w:lvl>
+    <w:lvl w:ilvl="2" w:tentative="1">
+      <w:start w:val="1"/>
+      <w:numFmt w:val="bullet"/>
+      <w:lvlText w:val=""/>
+      <w:lvlJc w:val="left"/>
+      <w:pPr>
+        <w:tabs>
+          <w:tab w:val="num" w:pos="2160"/>
+        </w:tabs>
+        <w:ind w:left="2160" w:hanging="360"/>
+      </w:pPr>
+      <w:rPr>
+        <w:rFonts w:ascii="Wingdings" w:hAnsi="Wingdings" w:hint="default"/>
+        <w:sz w:val="20"/>
+      </w:rPr>
+    </w:lvl>
+    <w:lvl w:ilvl="3" w:tentative="1">
+      <w:start w:val="1"/>
+      <w:numFmt w:val="bullet"/>
+      <w:lvlText w:val=""/>
+      <w:lvlJc w:val="left"/>
+      <w:pPr>
+        <w:tabs>
+          <w:tab w:val="num" w:pos="2880"/>
+        </w:tabs>
+        <w:ind w:left="2880" w:hanging="360"/>
+      </w:pPr>
+      <w:rPr>
+        <w:rFonts w:ascii="Wingdings" w:hAnsi="Wingdings" w:hint="default"/>
+        <w:sz w:val="20"/>
+      </w:rPr>
+    </w:lvl>
+    <w:lvl w:ilvl="4" w:tentative="1">
+      <w:start w:val="1"/>
+      <w:numFmt w:val="bullet"/>
+      <w:lvlText w:val=""/>
+      <w:lvlJc w:val="left"/>
+      <w:pPr>
+        <w:tabs>
+          <w:tab w:val="num" w:pos="3600"/>
+        </w:tabs>
+        <w:ind w:left="3600" w:hanging="360"/>
+      </w:pPr>
+      <w:rPr>
+        <w:rFonts w:ascii="Wingdings" w:hAnsi="Wingdings" w:hint="default"/>
+        <w:sz w:val="20"/>
+      </w:rPr>
+    </w:lvl>
+    <w:lvl w:ilvl="5" w:tentative="1">
+      <w:start w:val="1"/>
+      <w:numFmt w:val="bullet"/>
+      <w:lvlText w:val=""/>
+      <w:lvlJc w:val="left"/>
+      <w:pPr>
+        <w:tabs>
+          <w:tab w:val="num" w:pos="4320"/>
+        </w:tabs>
+        <w:ind w:left="4320" w:hanging="360"/>
+      </w:pPr>
+      <w:rPr>
+        <w:rFonts w:ascii="Wingdings" w:hAnsi="Wingdings" w:hint="default"/>
+        <w:sz w:val="20"/>
+      </w:rPr>
+    </w:lvl>
+    <w:lvl w:ilvl="6" w:tentative="1">
+      <w:start w:val="1"/>
+      <w:numFmt w:val="bullet"/>
+      <w:lvlText w:val=""/>
+      <w:lvlJc w:val="left"/>
+      <w:pPr>
+        <w:tabs>
+          <w:tab w:val="num" w:pos="5040"/>
+        </w:tabs>
+        <w:ind w:left="5040" w:hanging="360"/>
+      </w:pPr>
+      <w:rPr>
+        <w:rFonts w:ascii="Wingdings" w:hAnsi="Wingdings" w:hint="default"/>
+        <w:sz w:val="20"/>
+      </w:rPr>
+    </w:lvl>
+    <w:lvl w:ilvl="7" w:tentative="1">
+      <w:start w:val="1"/>
+      <w:numFmt w:val="bullet"/>
+      <w:lvlText w:val=""/>
+      <w:lvlJc w:val="left"/>
+      <w:pPr>
+        <w:tabs>
+          <w:tab w:val="num" w:pos="5760"/>
+        </w:tabs>
+        <w:ind w:left="5760" w:hanging="360"/>
+      </w:pPr>
+      <w:rPr>
+        <w:rFonts w:ascii="Wingdings" w:hAnsi="Wingdings" w:hint="default"/>
+        <w:sz w:val="20"/>
+      </w:rPr>
+    </w:lvl>
+    <w:lvl w:ilvl="8" w:tentative="1">
+      <w:start w:val="1"/>
+      <w:numFmt w:val="bullet"/>
+      <w:lvlText w:val=""/>
+      <w:lvlJc w:val="left"/>
+      <w:pPr>
+        <w:tabs>
+          <w:tab w:val="num" w:pos="6480"/>
+        </w:tabs>
+        <w:ind w:left="6480" w:hanging="360"/>
+      </w:pPr>
+      <w:rPr>
+        <w:rFonts w:ascii="Wingdings" w:hAnsi="Wingdings" w:hint="default"/>
+        <w:sz w:val="20"/>
+      </w:rPr>
+    </w:lvl>
+  </w:abstractNum>
+  <w:abstractNum w:abstractNumId="3" w15:restartNumberingAfterBreak="0">
     <w:nsid w:val="33976A50"/>
     <w:multiLevelType w:val="multilevel"/>
     <w:tmpl w:val="B014676A"/>
@@ -1555,7 +1831,7 @@
       </w:pPr>
     </w:lvl>
   </w:abstractNum>
-  <w:abstractNum w:abstractNumId="3" w15:restartNumberingAfterBreak="0">
+  <w:abstractNum w:abstractNumId="4" w15:restartNumberingAfterBreak="0">
     <w:nsid w:val="48F530C0"/>
     <w:multiLevelType w:val="multilevel"/>
     <w:tmpl w:val="0A70E360"/>
@@ -1704,7 +1980,7 @@
       </w:rPr>
     </w:lvl>
   </w:abstractNum>
-  <w:abstractNum w:abstractNumId="4" w15:restartNumberingAfterBreak="0">
+  <w:abstractNum w:abstractNumId="5" w15:restartNumberingAfterBreak="0">
     <w:nsid w:val="5DB107D1"/>
     <w:multiLevelType w:val="multilevel"/>
     <w:tmpl w:val="2F6A7884"/>
@@ -1853,7 +2129,7 @@
       </w:rPr>
     </w:lvl>
   </w:abstractNum>
-  <w:abstractNum w:abstractNumId="5" w15:restartNumberingAfterBreak="0">
+  <w:abstractNum w:abstractNumId="6" w15:restartNumberingAfterBreak="0">
     <w:nsid w:val="74827D71"/>
     <w:multiLevelType w:val="multilevel"/>
     <w:tmpl w:val="3D568696"/>
@@ -2002,7 +2278,7 @@
       </w:rPr>
     </w:lvl>
   </w:abstractNum>
-  <w:abstractNum w:abstractNumId="6" w15:restartNumberingAfterBreak="0">
+  <w:abstractNum w:abstractNumId="7" w15:restartNumberingAfterBreak="0">
     <w:nsid w:val="765C7B7A"/>
     <w:multiLevelType w:val="multilevel"/>
     <w:tmpl w:val="932C8F8E"/>
@@ -2151,7 +2427,7 @@
       </w:rPr>
     </w:lvl>
   </w:abstractNum>
-  <w:abstractNum w:abstractNumId="7" w15:restartNumberingAfterBreak="0">
+  <w:abstractNum w:abstractNumId="8" w15:restartNumberingAfterBreak="0">
     <w:nsid w:val="7B217984"/>
     <w:multiLevelType w:val="multilevel"/>
     <w:tmpl w:val="FDBA86E6"/>
@@ -2307,21 +2583,24 @@
     <w:abstractNumId w:val="1"/>
   </w:num>
   <w:num w:numId="3" w16cid:durableId="1148862774">
+    <w:abstractNumId w:val="6"/>
+  </w:num>
+  <w:num w:numId="4" w16cid:durableId="1353412927">
+    <w:abstractNumId w:val="7"/>
+  </w:num>
+  <w:num w:numId="5" w16cid:durableId="1169325139">
+    <w:abstractNumId w:val="4"/>
+  </w:num>
+  <w:num w:numId="6" w16cid:durableId="2061708160">
     <w:abstractNumId w:val="5"/>
   </w:num>
-  <w:num w:numId="4" w16cid:durableId="1353412927">
-    <w:abstractNumId w:val="6"/>
+  <w:num w:numId="7" w16cid:durableId="1314063984">
+    <w:abstractNumId w:val="8"/>
   </w:num>
-  <w:num w:numId="5" w16cid:durableId="1169325139">
+  <w:num w:numId="8" w16cid:durableId="1698191826">
     <w:abstractNumId w:val="3"/>
   </w:num>
-  <w:num w:numId="6" w16cid:durableId="2061708160">
-    <w:abstractNumId w:val="4"/>
-  </w:num>
-  <w:num w:numId="7" w16cid:durableId="1314063984">
-    <w:abstractNumId w:val="7"/>
-  </w:num>
-  <w:num w:numId="8" w16cid:durableId="1698191826">
+  <w:num w:numId="9" w16cid:durableId="1676414751">
     <w:abstractNumId w:val="2"/>
   </w:num>
 </w:numbering>
